--- a/Brief Operation Manual for Miro Robot.docx
+++ b/Brief Operation Manual for Miro Robot.docx
@@ -1,6 +1,6 @@
 
 <file path=word/document.xml><?xml version="1.0" encoding="utf-8"?>
-<w:document xmlns:wpc="http://schemas.microsoft.com/office/word/2010/wordprocessingCanvas" xmlns:mo="http://schemas.microsoft.com/office/mac/office/2008/main" xmlns:mc="http://schemas.openxmlformats.org/markup-compatibility/2006" xmlns:mv="urn:schemas-microsoft-com:mac:vml" xmlns:o="urn:schemas-microsoft-com:office:office" xmlns:r="http://schemas.openxmlformats.org/officeDocument/2006/relationships" xmlns:m="http://schemas.openxmlformats.org/officeDocument/2006/math" xmlns:v="urn:schemas-microsoft-com:vml" xmlns:wp14="http://schemas.microsoft.com/office/word/2010/wordprocessingDrawing" xmlns:wp="http://schemas.openxmlformats.org/drawingml/2006/wordprocessingDrawing" xmlns:w10="urn:schemas-microsoft-com:office:word" xmlns:w="http://schemas.openxmlformats.org/wordprocessingml/2006/main" xmlns:w14="http://schemas.microsoft.com/office/word/2010/wordml" xmlns:w15="http://schemas.microsoft.com/office/word/2012/wordml" xmlns:wpg="http://schemas.microsoft.com/office/word/2010/wordprocessingGroup" xmlns:wpi="http://schemas.microsoft.com/office/word/2010/wordprocessingInk" xmlns:wne="http://schemas.microsoft.com/office/word/2006/wordml" xmlns:wps="http://schemas.microsoft.com/office/word/2010/wordprocessingShape" mc:Ignorable="w14 w15 wp14">
+<w:document xmlns:wpc="http://schemas.microsoft.com/office/word/2010/wordprocessingCanvas" xmlns:cx="http://schemas.microsoft.com/office/drawing/2014/chartex" xmlns:cx1="http://schemas.microsoft.com/office/drawing/2015/9/8/chartex" xmlns:cx2="http://schemas.microsoft.com/office/drawing/2015/10/21/chartex" xmlns:cx3="http://schemas.microsoft.com/office/drawing/2016/5/9/chartex" xmlns:cx4="http://schemas.microsoft.com/office/drawing/2016/5/10/chartex" xmlns:cx5="http://schemas.microsoft.com/office/drawing/2016/5/11/chartex" xmlns:cx6="http://schemas.microsoft.com/office/drawing/2016/5/12/chartex" xmlns:cx7="http://schemas.microsoft.com/office/drawing/2016/5/13/chartex" xmlns:cx8="http://schemas.microsoft.com/office/drawing/2016/5/14/chartex" xmlns:mc="http://schemas.openxmlformats.org/markup-compatibility/2006" xmlns:aink="http://schemas.microsoft.com/office/drawing/2016/ink" xmlns:am3d="http://schemas.microsoft.com/office/drawing/2017/model3d" xmlns:o="urn:schemas-microsoft-com:office:office" xmlns:r="http://schemas.openxmlformats.org/officeDocument/2006/relationships" xmlns:m="http://schemas.openxmlformats.org/officeDocument/2006/math" xmlns:v="urn:schemas-microsoft-com:vml" xmlns:wp14="http://schemas.microsoft.com/office/word/2010/wordprocessingDrawing" xmlns:wp="http://schemas.openxmlformats.org/drawingml/2006/wordprocessingDrawing" xmlns:w10="urn:schemas-microsoft-com:office:word" xmlns:w="http://schemas.openxmlformats.org/wordprocessingml/2006/main" xmlns:w14="http://schemas.microsoft.com/office/word/2010/wordml" xmlns:w15="http://schemas.microsoft.com/office/word/2012/wordml" xmlns:w16cid="http://schemas.microsoft.com/office/word/2016/wordml/cid" xmlns:w16se="http://schemas.microsoft.com/office/word/2015/wordml/symex" xmlns:wpg="http://schemas.microsoft.com/office/word/2010/wordprocessingGroup" xmlns:wpi="http://schemas.microsoft.com/office/word/2010/wordprocessingInk" xmlns:wne="http://schemas.microsoft.com/office/word/2006/wordml" xmlns:wps="http://schemas.microsoft.com/office/word/2010/wordprocessingShape" mc:Ignorable="w14 w15 w16se w16cid wp14">
   <w:body>
     <w:p>
       <w:pPr>
@@ -59,6 +59,42 @@
           <w:sz w:val="36"/>
         </w:rPr>
         <w:t>April 2018</w:t>
+      </w:r>
+    </w:p>
+    <w:p>
+      <w:pPr>
+        <w:pStyle w:val="Title"/>
+        <w:rPr>
+          <w:rFonts w:asciiTheme="minorHAnsi" w:hAnsiTheme="minorHAnsi"/>
+          <w:color w:val="BF584A" w:themeColor="accent3"/>
+          <w:sz w:val="36"/>
+        </w:rPr>
+      </w:pPr>
+      <w:r>
+        <w:rPr>
+          <w:rFonts w:asciiTheme="minorHAnsi" w:hAnsiTheme="minorHAnsi"/>
+          <w:color w:val="BF584A" w:themeColor="accent3"/>
+          <w:sz w:val="36"/>
+        </w:rPr>
+        <w:t>Extended and Edited by: Sidharth Babu</w:t>
+      </w:r>
+    </w:p>
+    <w:p>
+      <w:pPr>
+        <w:pStyle w:val="Title"/>
+        <w:rPr>
+          <w:rFonts w:asciiTheme="minorHAnsi" w:hAnsiTheme="minorHAnsi"/>
+          <w:color w:val="BF584A" w:themeColor="accent3"/>
+          <w:sz w:val="36"/>
+        </w:rPr>
+      </w:pPr>
+      <w:r>
+        <w:rPr>
+          <w:rFonts w:asciiTheme="minorHAnsi" w:hAnsiTheme="minorHAnsi"/>
+          <w:color w:val="BF584A" w:themeColor="accent3"/>
+          <w:sz w:val="36"/>
+        </w:rPr>
+        <w:t>July 2018</w:t>
       </w:r>
     </w:p>
     <w:sdt>
@@ -1038,7 +1074,25 @@
                 <w:shd w:val="clear" w:color="auto" w:fill="FFFFFF"/>
                 <w:lang w:eastAsia="en-US"/>
               </w:rPr>
-              <w:t>Reading Mircophone Data</w:t>
+              <w:t xml:space="preserve">Reading </w:t>
+            </w:r>
+            <w:r>
+              <w:rPr>
+                <w:rStyle w:val="Hyperlink"/>
+                <w:noProof/>
+                <w:shd w:val="clear" w:color="auto" w:fill="FFFFFF"/>
+                <w:lang w:eastAsia="en-US"/>
+              </w:rPr>
+              <w:t>Microphone</w:t>
+            </w:r>
+            <w:r>
+              <w:rPr>
+                <w:rStyle w:val="Hyperlink"/>
+                <w:noProof/>
+                <w:shd w:val="clear" w:color="auto" w:fill="FFFFFF"/>
+                <w:lang w:eastAsia="en-US"/>
+              </w:rPr>
+              <w:t xml:space="preserve"> Data</w:t>
             </w:r>
             <w:r>
               <w:rPr>
@@ -1508,8 +1562,6 @@
           <w:szCs w:val="26"/>
         </w:rPr>
       </w:pPr>
-      <w:bookmarkStart w:id="0" w:name="_GoBack"/>
-      <w:bookmarkEnd w:id="0"/>
       <w:r>
         <w:br w:type="page"/>
       </w:r>
@@ -1521,7 +1573,7 @@
           <w:rFonts w:asciiTheme="minorHAnsi" w:hAnsiTheme="minorHAnsi"/>
         </w:rPr>
       </w:pPr>
-      <w:bookmarkStart w:id="1" w:name="_Toc513160293"/>
+      <w:bookmarkStart w:id="0" w:name="_Toc513160293"/>
       <w:r>
         <w:rPr>
           <w:rFonts w:asciiTheme="minorHAnsi" w:hAnsiTheme="minorHAnsi"/>
@@ -1529,7 +1581,7 @@
         <w:lastRenderedPageBreak/>
         <w:t>Introduction</w:t>
       </w:r>
-      <w:bookmarkEnd w:id="1"/>
+      <w:bookmarkEnd w:id="0"/>
     </w:p>
     <w:p>
       <w:r>
@@ -1594,14 +1646,14 @@
           <w:rFonts w:asciiTheme="minorHAnsi" w:hAnsiTheme="minorHAnsi"/>
         </w:rPr>
       </w:pPr>
-      <w:bookmarkStart w:id="2" w:name="_Toc513160294"/>
+      <w:bookmarkStart w:id="1" w:name="_Toc513160294"/>
       <w:r>
         <w:rPr>
           <w:rFonts w:asciiTheme="minorHAnsi" w:hAnsiTheme="minorHAnsi"/>
         </w:rPr>
         <w:t>Preparation</w:t>
       </w:r>
-      <w:bookmarkEnd w:id="2"/>
+      <w:bookmarkEnd w:id="1"/>
     </w:p>
     <w:p>
       <w:r>
@@ -1979,7 +2031,6 @@
       <w:r>
         <w:t xml:space="preserve">Note: replace [WORKSTATION_IP] with the appropriate local IP address of the work station. This can be found using the command </w:t>
       </w:r>
-      <w:proofErr w:type="spellStart"/>
       <w:r>
         <w:rPr>
           <w:i/>
@@ -1987,7 +2038,6 @@
         </w:rPr>
         <w:t>ifconfig</w:t>
       </w:r>
-      <w:proofErr w:type="spellEnd"/>
       <w:r>
         <w:t>.</w:t>
       </w:r>
@@ -1999,14 +2049,14 @@
           <w:rFonts w:asciiTheme="minorHAnsi" w:hAnsiTheme="minorHAnsi"/>
         </w:rPr>
       </w:pPr>
-      <w:bookmarkStart w:id="3" w:name="_Toc513160295"/>
+      <w:bookmarkStart w:id="2" w:name="_Toc513160295"/>
       <w:r>
         <w:rPr>
           <w:rFonts w:asciiTheme="minorHAnsi" w:hAnsiTheme="minorHAnsi"/>
         </w:rPr>
         <w:t>START UP</w:t>
       </w:r>
-      <w:bookmarkEnd w:id="3"/>
+      <w:bookmarkEnd w:id="2"/>
     </w:p>
     <w:p>
       <w:r>
@@ -2207,14 +2257,14 @@
           <w:rFonts w:asciiTheme="minorHAnsi" w:hAnsiTheme="minorHAnsi"/>
         </w:rPr>
       </w:pPr>
-      <w:bookmarkStart w:id="4" w:name="_Toc513160296"/>
+      <w:bookmarkStart w:id="3" w:name="_Toc513160296"/>
       <w:r>
         <w:rPr>
           <w:rFonts w:asciiTheme="minorHAnsi" w:hAnsiTheme="minorHAnsi"/>
         </w:rPr>
         <w:t>INterfaces</w:t>
       </w:r>
-      <w:bookmarkEnd w:id="4"/>
+      <w:bookmarkEnd w:id="3"/>
     </w:p>
     <w:p>
       <w:r>
@@ -2245,14 +2295,14 @@
           <w:rFonts w:asciiTheme="minorHAnsi" w:hAnsiTheme="minorHAnsi"/>
         </w:rPr>
       </w:pPr>
-      <w:bookmarkStart w:id="5" w:name="_Toc513160297"/>
+      <w:bookmarkStart w:id="4" w:name="_Toc513160297"/>
       <w:r>
         <w:rPr>
           <w:rFonts w:asciiTheme="minorHAnsi" w:hAnsiTheme="minorHAnsi"/>
         </w:rPr>
         <w:t>Platform Interface</w:t>
       </w:r>
-      <w:bookmarkEnd w:id="5"/>
+      <w:bookmarkEnd w:id="4"/>
     </w:p>
     <w:p>
       <w:r>
@@ -2295,14 +2345,14 @@
           <w:rFonts w:asciiTheme="minorHAnsi" w:hAnsiTheme="minorHAnsi"/>
         </w:rPr>
       </w:pPr>
-      <w:bookmarkStart w:id="6" w:name="_Toc513160298"/>
+      <w:bookmarkStart w:id="5" w:name="_Toc513160298"/>
       <w:r>
         <w:rPr>
           <w:rFonts w:asciiTheme="minorHAnsi" w:hAnsiTheme="minorHAnsi"/>
         </w:rPr>
         <w:t>Bridge Interface</w:t>
       </w:r>
-      <w:bookmarkEnd w:id="6"/>
+      <w:bookmarkEnd w:id="5"/>
     </w:p>
     <w:p>
       <w:r>
@@ -2394,7 +2444,7 @@
           <w:rFonts w:asciiTheme="minorHAnsi" w:hAnsiTheme="minorHAnsi"/>
         </w:rPr>
       </w:pPr>
-      <w:bookmarkStart w:id="7" w:name="_Toc513160299"/>
+      <w:bookmarkStart w:id="6" w:name="_Toc513160299"/>
       <w:r>
         <w:rPr>
           <w:rFonts w:asciiTheme="minorHAnsi" w:hAnsiTheme="minorHAnsi"/>
@@ -2402,29 +2452,29 @@
         <w:lastRenderedPageBreak/>
         <w:t>Writing Code</w:t>
       </w:r>
+      <w:bookmarkEnd w:id="6"/>
+    </w:p>
+    <w:p>
+      <w:pPr>
+        <w:pStyle w:val="Heading2"/>
+        <w:rPr>
+          <w:rFonts w:asciiTheme="minorHAnsi" w:hAnsiTheme="minorHAnsi"/>
+        </w:rPr>
+      </w:pPr>
+      <w:bookmarkStart w:id="7" w:name="_Toc513160300"/>
+      <w:r>
+        <w:rPr>
+          <w:rFonts w:asciiTheme="minorHAnsi" w:hAnsiTheme="minorHAnsi"/>
+        </w:rPr>
+        <w:t>Reading Sensor Data</w:t>
+      </w:r>
+      <w:r>
+        <w:rPr>
+          <w:rFonts w:asciiTheme="minorHAnsi" w:hAnsiTheme="minorHAnsi"/>
+        </w:rPr>
+        <w:t xml:space="preserve"> on Platform Interface</w:t>
+      </w:r>
       <w:bookmarkEnd w:id="7"/>
-    </w:p>
-    <w:p>
-      <w:pPr>
-        <w:pStyle w:val="Heading2"/>
-        <w:rPr>
-          <w:rFonts w:asciiTheme="minorHAnsi" w:hAnsiTheme="minorHAnsi"/>
-        </w:rPr>
-      </w:pPr>
-      <w:bookmarkStart w:id="8" w:name="_Toc513160300"/>
-      <w:r>
-        <w:rPr>
-          <w:rFonts w:asciiTheme="minorHAnsi" w:hAnsiTheme="minorHAnsi"/>
-        </w:rPr>
-        <w:t>Reading Sensor Data</w:t>
-      </w:r>
-      <w:r>
-        <w:rPr>
-          <w:rFonts w:asciiTheme="minorHAnsi" w:hAnsiTheme="minorHAnsi"/>
-        </w:rPr>
-        <w:t xml:space="preserve"> on Platform Interface</w:t>
-      </w:r>
-      <w:bookmarkEnd w:id="8"/>
     </w:p>
     <w:p>
       <w:r>
@@ -2755,29 +2805,16 @@
         </w:rPr>
         <w:tab/>
       </w:r>
-      <w:proofErr w:type="spellStart"/>
-      <w:r>
-        <w:rPr>
-          <w:rFonts w:eastAsia="Times New Roman" w:cs="Times New Roman"/>
-          <w:i/>
-          <w:color w:val="BF584A" w:themeColor="accent3"/>
-          <w:sz w:val="20"/>
-          <w:shd w:val="clear" w:color="auto" w:fill="FFFFFF"/>
-          <w:lang w:eastAsia="en-US"/>
-        </w:rPr>
-        <w:t>def</w:t>
-      </w:r>
-      <w:proofErr w:type="spellEnd"/>
-      <w:r>
-        <w:rPr>
-          <w:rFonts w:eastAsia="Times New Roman" w:cs="Times New Roman"/>
-          <w:i/>
-          <w:color w:val="BF584A" w:themeColor="accent3"/>
-          <w:sz w:val="20"/>
-          <w:shd w:val="clear" w:color="auto" w:fill="FFFFFF"/>
-          <w:lang w:eastAsia="en-US"/>
-        </w:rPr>
-        <w:t xml:space="preserve"> __</w:t>
+      <w:r>
+        <w:rPr>
+          <w:rFonts w:eastAsia="Times New Roman" w:cs="Times New Roman"/>
+          <w:i/>
+          <w:color w:val="BF584A" w:themeColor="accent3"/>
+          <w:sz w:val="20"/>
+          <w:shd w:val="clear" w:color="auto" w:fill="FFFFFF"/>
+          <w:lang w:eastAsia="en-US"/>
+        </w:rPr>
+        <w:t>def __</w:t>
       </w:r>
       <w:proofErr w:type="spellStart"/>
       <w:r>
@@ -2919,31 +2956,7 @@
           <w:shd w:val="clear" w:color="auto" w:fill="FFFFFF"/>
           <w:lang w:eastAsia="en-US"/>
         </w:rPr>
-        <w:t xml:space="preserve">/" + </w:t>
-      </w:r>
-      <w:proofErr w:type="spellStart"/>
-      <w:r>
-        <w:rPr>
-          <w:rFonts w:eastAsia="Times New Roman" w:cs="Times New Roman"/>
-          <w:i/>
-          <w:color w:val="BF584A" w:themeColor="accent3"/>
-          <w:sz w:val="20"/>
-          <w:shd w:val="clear" w:color="auto" w:fill="FFFFFF"/>
-          <w:lang w:eastAsia="en-US"/>
-        </w:rPr>
-        <w:t>str</w:t>
-      </w:r>
-      <w:proofErr w:type="spellEnd"/>
-      <w:r>
-        <w:rPr>
-          <w:rFonts w:eastAsia="Times New Roman" w:cs="Times New Roman"/>
-          <w:i/>
-          <w:color w:val="BF584A" w:themeColor="accent3"/>
-          <w:sz w:val="20"/>
-          <w:shd w:val="clear" w:color="auto" w:fill="FFFFFF"/>
-          <w:lang w:eastAsia="en-US"/>
-        </w:rPr>
-        <w:t>(</w:t>
+        <w:t>/" + str(</w:t>
       </w:r>
       <w:proofErr w:type="spellStart"/>
       <w:r>
@@ -3343,29 +3356,16 @@
         </w:rPr>
         <w:tab/>
       </w:r>
-      <w:proofErr w:type="spellStart"/>
-      <w:r>
-        <w:rPr>
-          <w:rFonts w:eastAsia="Times New Roman" w:cs="Times New Roman"/>
-          <w:i/>
-          <w:color w:val="BF584A" w:themeColor="accent3"/>
-          <w:sz w:val="20"/>
-          <w:shd w:val="clear" w:color="auto" w:fill="FFFFFF"/>
-          <w:lang w:eastAsia="en-US"/>
-        </w:rPr>
-        <w:t>def</w:t>
-      </w:r>
-      <w:proofErr w:type="spellEnd"/>
-      <w:r>
-        <w:rPr>
-          <w:rFonts w:eastAsia="Times New Roman" w:cs="Times New Roman"/>
-          <w:i/>
-          <w:color w:val="BF584A" w:themeColor="accent3"/>
-          <w:sz w:val="20"/>
-          <w:shd w:val="clear" w:color="auto" w:fill="FFFFFF"/>
-          <w:lang w:eastAsia="en-US"/>
-        </w:rPr>
-        <w:t xml:space="preserve"> </w:t>
+      <w:r>
+        <w:rPr>
+          <w:rFonts w:eastAsia="Times New Roman" w:cs="Times New Roman"/>
+          <w:i/>
+          <w:color w:val="BF584A" w:themeColor="accent3"/>
+          <w:sz w:val="20"/>
+          <w:shd w:val="clear" w:color="auto" w:fill="FFFFFF"/>
+          <w:lang w:eastAsia="en-US"/>
+        </w:rPr>
+        <w:t xml:space="preserve">def </w:t>
       </w:r>
       <w:proofErr w:type="spellStart"/>
       <w:r>
@@ -4182,7 +4182,7 @@
           <w:lang w:eastAsia="en-US"/>
         </w:rPr>
       </w:pPr>
-      <w:bookmarkStart w:id="9" w:name="_Toc513160301"/>
+      <w:bookmarkStart w:id="8" w:name="_Toc513160301"/>
       <w:r>
         <w:rPr>
           <w:rFonts w:asciiTheme="minorHAnsi" w:eastAsiaTheme="minorHAnsi" w:hAnsiTheme="minorHAnsi"/>
@@ -4191,7 +4191,7 @@
         </w:rPr>
         <w:t>Writing Commands on Platform Interface</w:t>
       </w:r>
-      <w:bookmarkEnd w:id="9"/>
+      <w:bookmarkEnd w:id="8"/>
     </w:p>
     <w:p>
       <w:pPr>
@@ -5028,30 +5028,7 @@
           <w:lang w:eastAsia="en-US"/>
         </w:rPr>
         <w:tab/>
-      </w:r>
-      <w:proofErr w:type="spellStart"/>
-      <w:r>
-        <w:rPr>
-          <w:rFonts w:eastAsia="Times New Roman" w:cs="Times New Roman"/>
-          <w:i/>
-          <w:color w:val="BF584A" w:themeColor="accent3"/>
-          <w:sz w:val="20"/>
-          <w:shd w:val="clear" w:color="auto" w:fill="FFFFFF"/>
-          <w:lang w:eastAsia="en-US"/>
-        </w:rPr>
-        <w:t>def</w:t>
-      </w:r>
-      <w:proofErr w:type="spellEnd"/>
-      <w:r>
-        <w:rPr>
-          <w:rFonts w:eastAsia="Times New Roman" w:cs="Times New Roman"/>
-          <w:i/>
-          <w:color w:val="BF584A" w:themeColor="accent3"/>
-          <w:sz w:val="20"/>
-          <w:shd w:val="clear" w:color="auto" w:fill="FFFFFF"/>
-          <w:lang w:eastAsia="en-US"/>
-        </w:rPr>
-        <w:t xml:space="preserve"> </w:t>
+        <w:t xml:space="preserve">def </w:t>
       </w:r>
       <w:proofErr w:type="spellStart"/>
       <w:r>
@@ -5462,7 +5439,7 @@
           <w:lang w:eastAsia="en-US"/>
         </w:rPr>
       </w:pPr>
-      <w:bookmarkStart w:id="10" w:name="_Toc513160302"/>
+      <w:bookmarkStart w:id="9" w:name="_Toc513160302"/>
       <w:r>
         <w:rPr>
           <w:rFonts w:asciiTheme="minorHAnsi" w:hAnsiTheme="minorHAnsi"/>
@@ -5471,16 +5448,14 @@
         </w:rPr>
         <w:t xml:space="preserve">Reading </w:t>
       </w:r>
-      <w:proofErr w:type="spellStart"/>
       <w:r>
         <w:rPr>
           <w:rFonts w:asciiTheme="minorHAnsi" w:hAnsiTheme="minorHAnsi"/>
           <w:shd w:val="clear" w:color="auto" w:fill="FFFFFF"/>
           <w:lang w:eastAsia="en-US"/>
         </w:rPr>
-        <w:t>Mircophone</w:t>
-      </w:r>
-      <w:proofErr w:type="spellEnd"/>
+        <w:t>Microphone</w:t>
+      </w:r>
       <w:r>
         <w:rPr>
           <w:rFonts w:asciiTheme="minorHAnsi" w:hAnsiTheme="minorHAnsi"/>
@@ -5489,107 +5464,107 @@
         </w:rPr>
         <w:t xml:space="preserve"> Data</w:t>
       </w:r>
+      <w:bookmarkEnd w:id="9"/>
+    </w:p>
+    <w:p>
+      <w:pPr>
+        <w:rPr>
+          <w:shd w:val="clear" w:color="auto" w:fill="FFFFFF"/>
+          <w:lang w:eastAsia="en-US"/>
+        </w:rPr>
+      </w:pPr>
+      <w:r>
+        <w:rPr>
+          <w:shd w:val="clear" w:color="auto" w:fill="FFFFFF"/>
+          <w:lang w:eastAsia="en-US"/>
+        </w:rPr>
+        <w:t xml:space="preserve">Microphone data is collected from each ear at a rate of 20 kHz with 10 bits of resolution. It is read in a slightly different way then other sensors. The package </w:t>
+      </w:r>
+      <w:proofErr w:type="spellStart"/>
+      <w:r>
+        <w:rPr>
+          <w:i/>
+          <w:color w:val="BF584A" w:themeColor="accent3"/>
+          <w:shd w:val="clear" w:color="auto" w:fill="FFFFFF"/>
+          <w:lang w:eastAsia="en-US"/>
+        </w:rPr>
+        <w:t>platform_mics</w:t>
+      </w:r>
+      <w:proofErr w:type="spellEnd"/>
+      <w:r>
+        <w:rPr>
+          <w:color w:val="BF584A" w:themeColor="accent3"/>
+          <w:shd w:val="clear" w:color="auto" w:fill="FFFFFF"/>
+          <w:lang w:eastAsia="en-US"/>
+        </w:rPr>
+        <w:t xml:space="preserve"> </w:t>
+      </w:r>
+      <w:r>
+        <w:rPr>
+          <w:shd w:val="clear" w:color="auto" w:fill="FFFFFF"/>
+          <w:lang w:eastAsia="en-US"/>
+        </w:rPr>
+        <w:t xml:space="preserve">is used to read audio data that is stored in 16 bit containers that interleave both left and right mic data. The program </w:t>
+      </w:r>
+      <w:r>
+        <w:rPr>
+          <w:i/>
+          <w:color w:val="BF584A" w:themeColor="accent3"/>
+        </w:rPr>
+        <w:t>RASL-MIRO/Python/main</w:t>
+      </w:r>
+      <w:r>
+        <w:rPr>
+          <w:i/>
+          <w:color w:val="BF584A" w:themeColor="accent3"/>
+          <w:shd w:val="clear" w:color="auto" w:fill="FFFFFF"/>
+          <w:lang w:eastAsia="en-US"/>
+        </w:rPr>
+        <w:t xml:space="preserve"> /mic_test.py</w:t>
+      </w:r>
+      <w:r>
+        <w:rPr>
+          <w:shd w:val="clear" w:color="auto" w:fill="FFFFFF"/>
+          <w:lang w:eastAsia="en-US"/>
+        </w:rPr>
+        <w:t xml:space="preserve"> is a useful sound localization algorithm that also demonstrates the process of </w:t>
+      </w:r>
+      <w:proofErr w:type="gramStart"/>
+      <w:r>
+        <w:rPr>
+          <w:shd w:val="clear" w:color="auto" w:fill="FFFFFF"/>
+          <w:lang w:eastAsia="en-US"/>
+        </w:rPr>
+        <w:t>basic  audio</w:t>
+      </w:r>
+      <w:proofErr w:type="gramEnd"/>
+      <w:r>
+        <w:rPr>
+          <w:shd w:val="clear" w:color="auto" w:fill="FFFFFF"/>
+          <w:lang w:eastAsia="en-US"/>
+        </w:rPr>
+        <w:t xml:space="preserve"> signal processing.</w:t>
+      </w:r>
+    </w:p>
+    <w:p>
+      <w:pPr>
+        <w:pStyle w:val="Heading2"/>
+        <w:rPr>
+          <w:rFonts w:asciiTheme="minorHAnsi" w:hAnsiTheme="minorHAnsi"/>
+          <w:shd w:val="clear" w:color="auto" w:fill="FFFFFF"/>
+          <w:lang w:eastAsia="en-US"/>
+        </w:rPr>
+      </w:pPr>
+      <w:bookmarkStart w:id="10" w:name="_Toc513160303"/>
+      <w:r>
+        <w:rPr>
+          <w:rFonts w:asciiTheme="minorHAnsi" w:hAnsiTheme="minorHAnsi"/>
+          <w:shd w:val="clear" w:color="auto" w:fill="FFFFFF"/>
+          <w:lang w:eastAsia="en-US"/>
+        </w:rPr>
+        <w:t>Bridge Interface</w:t>
+      </w:r>
       <w:bookmarkEnd w:id="10"/>
-    </w:p>
-    <w:p>
-      <w:pPr>
-        <w:rPr>
-          <w:shd w:val="clear" w:color="auto" w:fill="FFFFFF"/>
-          <w:lang w:eastAsia="en-US"/>
-        </w:rPr>
-      </w:pPr>
-      <w:r>
-        <w:rPr>
-          <w:shd w:val="clear" w:color="auto" w:fill="FFFFFF"/>
-          <w:lang w:eastAsia="en-US"/>
-        </w:rPr>
-        <w:t xml:space="preserve">Microphone data is collected from each ear at a rate of 20 kHz with 10 bits of resolution. It is read in a slightly different way then other sensors. The package </w:t>
-      </w:r>
-      <w:proofErr w:type="spellStart"/>
-      <w:r>
-        <w:rPr>
-          <w:i/>
-          <w:color w:val="BF584A" w:themeColor="accent3"/>
-          <w:shd w:val="clear" w:color="auto" w:fill="FFFFFF"/>
-          <w:lang w:eastAsia="en-US"/>
-        </w:rPr>
-        <w:t>platform_mics</w:t>
-      </w:r>
-      <w:proofErr w:type="spellEnd"/>
-      <w:r>
-        <w:rPr>
-          <w:color w:val="BF584A" w:themeColor="accent3"/>
-          <w:shd w:val="clear" w:color="auto" w:fill="FFFFFF"/>
-          <w:lang w:eastAsia="en-US"/>
-        </w:rPr>
-        <w:t xml:space="preserve"> </w:t>
-      </w:r>
-      <w:r>
-        <w:rPr>
-          <w:shd w:val="clear" w:color="auto" w:fill="FFFFFF"/>
-          <w:lang w:eastAsia="en-US"/>
-        </w:rPr>
-        <w:t xml:space="preserve">is used to read audio data that is stored in 16 bit containers that interleave both left and right mic data. The program </w:t>
-      </w:r>
-      <w:r>
-        <w:rPr>
-          <w:i/>
-          <w:color w:val="BF584A" w:themeColor="accent3"/>
-        </w:rPr>
-        <w:t>RASL-MIRO/Python/main</w:t>
-      </w:r>
-      <w:r>
-        <w:rPr>
-          <w:i/>
-          <w:color w:val="BF584A" w:themeColor="accent3"/>
-          <w:shd w:val="clear" w:color="auto" w:fill="FFFFFF"/>
-          <w:lang w:eastAsia="en-US"/>
-        </w:rPr>
-        <w:t xml:space="preserve"> /mic_test.py</w:t>
-      </w:r>
-      <w:r>
-        <w:rPr>
-          <w:shd w:val="clear" w:color="auto" w:fill="FFFFFF"/>
-          <w:lang w:eastAsia="en-US"/>
-        </w:rPr>
-        <w:t xml:space="preserve"> is a useful sound localization algorithm that also demonstrates the process of </w:t>
-      </w:r>
-      <w:proofErr w:type="gramStart"/>
-      <w:r>
-        <w:rPr>
-          <w:shd w:val="clear" w:color="auto" w:fill="FFFFFF"/>
-          <w:lang w:eastAsia="en-US"/>
-        </w:rPr>
-        <w:t>basic  audio</w:t>
-      </w:r>
-      <w:proofErr w:type="gramEnd"/>
-      <w:r>
-        <w:rPr>
-          <w:shd w:val="clear" w:color="auto" w:fill="FFFFFF"/>
-          <w:lang w:eastAsia="en-US"/>
-        </w:rPr>
-        <w:t xml:space="preserve"> signal processing.</w:t>
-      </w:r>
-    </w:p>
-    <w:p>
-      <w:pPr>
-        <w:pStyle w:val="Heading2"/>
-        <w:rPr>
-          <w:rFonts w:asciiTheme="minorHAnsi" w:hAnsiTheme="minorHAnsi"/>
-          <w:shd w:val="clear" w:color="auto" w:fill="FFFFFF"/>
-          <w:lang w:eastAsia="en-US"/>
-        </w:rPr>
-      </w:pPr>
-      <w:bookmarkStart w:id="11" w:name="_Toc513160303"/>
-      <w:r>
-        <w:rPr>
-          <w:rFonts w:asciiTheme="minorHAnsi" w:hAnsiTheme="minorHAnsi"/>
-          <w:shd w:val="clear" w:color="auto" w:fill="FFFFFF"/>
-          <w:lang w:eastAsia="en-US"/>
-        </w:rPr>
-        <w:t>Bridge Interface</w:t>
-      </w:r>
-      <w:bookmarkEnd w:id="11"/>
     </w:p>
     <w:p>
       <w:pPr>
@@ -5792,28 +5767,7 @@
           <w:lang w:eastAsia="en-US"/>
         </w:rPr>
         <w:tab/>
-      </w:r>
-      <w:proofErr w:type="spellStart"/>
-      <w:r>
-        <w:rPr>
-          <w:i/>
-          <w:color w:val="BF584A" w:themeColor="accent3"/>
-          <w:sz w:val="20"/>
-          <w:shd w:val="clear" w:color="auto" w:fill="FFFFFF"/>
-          <w:lang w:eastAsia="en-US"/>
-        </w:rPr>
-        <w:t>def</w:t>
-      </w:r>
-      <w:proofErr w:type="spellEnd"/>
-      <w:r>
-        <w:rPr>
-          <w:i/>
-          <w:color w:val="BF584A" w:themeColor="accent3"/>
-          <w:sz w:val="20"/>
-          <w:shd w:val="clear" w:color="auto" w:fill="FFFFFF"/>
-          <w:lang w:eastAsia="en-US"/>
-        </w:rPr>
-        <w:t xml:space="preserve"> __</w:t>
+        <w:t>def __</w:t>
       </w:r>
       <w:proofErr w:type="spellStart"/>
       <w:r>
@@ -6088,7 +6042,6 @@
         </w:rPr>
         <w:tab/>
       </w:r>
-      <w:proofErr w:type="spellStart"/>
       <w:r>
         <w:rPr>
           <w:i/>
@@ -6098,19 +6051,7 @@
           <w:shd w:val="clear" w:color="auto" w:fill="FFFFFF"/>
           <w:lang w:eastAsia="en-US"/>
         </w:rPr>
-        <w:t>def</w:t>
-      </w:r>
-      <w:proofErr w:type="spellEnd"/>
-      <w:r>
-        <w:rPr>
-          <w:i/>
-          <w:color w:val="BF584A" w:themeColor="accent3"/>
-          <w:sz w:val="20"/>
-          <w:szCs w:val="20"/>
-          <w:shd w:val="clear" w:color="auto" w:fill="FFFFFF"/>
-          <w:lang w:eastAsia="en-US"/>
-        </w:rPr>
-        <w:t xml:space="preserve"> </w:t>
+        <w:t xml:space="preserve">def </w:t>
       </w:r>
       <w:proofErr w:type="spellStart"/>
       <w:r>
@@ -6689,7 +6630,7 @@
           <w:lang w:eastAsia="en-US"/>
         </w:rPr>
       </w:pPr>
-      <w:bookmarkStart w:id="12" w:name="_Toc513160304"/>
+      <w:bookmarkStart w:id="11" w:name="_Toc513160304"/>
       <w:r>
         <w:rPr>
           <w:rFonts w:asciiTheme="minorHAnsi" w:eastAsia="Times New Roman" w:hAnsiTheme="minorHAnsi"/>
@@ -6698,7 +6639,7 @@
         </w:rPr>
         <w:t>Running Programs</w:t>
       </w:r>
-      <w:bookmarkEnd w:id="12"/>
+      <w:bookmarkEnd w:id="11"/>
     </w:p>
     <w:p>
       <w:pPr>
@@ -6883,14 +6824,14 @@
           <w:rFonts w:asciiTheme="minorHAnsi" w:hAnsiTheme="minorHAnsi"/>
         </w:rPr>
       </w:pPr>
-      <w:bookmarkStart w:id="13" w:name="_Toc513160305"/>
+      <w:bookmarkStart w:id="12" w:name="_Toc513160305"/>
       <w:r>
         <w:rPr>
           <w:rFonts w:asciiTheme="minorHAnsi" w:hAnsiTheme="minorHAnsi"/>
         </w:rPr>
         <w:t>Behavior Integration</w:t>
       </w:r>
-      <w:bookmarkEnd w:id="13"/>
+      <w:bookmarkEnd w:id="12"/>
     </w:p>
     <w:p>
       <w:r>
@@ -7425,8 +7366,8 @@
           </mc:Choice>
           <mc:Fallback>
             <w:pict>
-              <v:group w14:anchorId="70F98F57" id="Group_x0020_16" o:spid="_x0000_s1026" style="position:absolute;left:0;text-align:left;margin-left:0;margin-top:175.9pt;width:327.85pt;height:207.2pt;z-index:251659264;mso-position-horizontal:center;mso-position-horizontal-relative:margin" coordsize="4800600,3302000" o:gfxdata="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">
-                <v:roundrect id="Rounded_x0020_Rectangle_x0020_3" o:spid="_x0000_s1027" style="position:absolute;left:1308100;width:2057400;height:800100;visibility:visible;mso-wrap-style:square;v-text-anchor:middle" arcsize="10923f" o:gfxdata="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" fillcolor="white [3212]" strokecolor="#373737 [1604]" strokeweight="1pt">
+              <v:group w14:anchorId="70F98F57" id="Group 16" o:spid="_x0000_s1026" style="position:absolute;left:0;text-align:left;margin-left:0;margin-top:175.9pt;width:327.85pt;height:207.2pt;z-index:251659264;mso-position-horizontal:center;mso-position-horizontal-relative:margin" coordsize="48006,33020" o:gfxdata="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">
+                <v:roundrect id="Rounded Rectangle 3" o:spid="_x0000_s1027" style="position:absolute;left:13081;width:20574;height:8001;visibility:visible;mso-wrap-style:square;v-text-anchor:middle" arcsize="10923f" o:gfxdata="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" fillcolor="white [3212]" strokecolor="#373737 [1604]" strokeweight="1pt">
                   <v:stroke joinstyle="miter"/>
                   <v:textbox>
                     <w:txbxContent>
@@ -7451,7 +7392,7 @@
                     </w:txbxContent>
                   </v:textbox>
                 </v:roundrect>
-                <v:roundrect id="Rounded_x0020_Rectangle_x0020_4" o:spid="_x0000_s1028" style="position:absolute;left:1371600;top:2501900;width:2057400;height:800100;visibility:visible;mso-wrap-style:square;v-text-anchor:middle" arcsize="10923f" o:gfxdata="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" fillcolor="white [3212]" strokecolor="#373737 [1604]" strokeweight="1pt">
+                <v:roundrect id="Rounded Rectangle 4" o:spid="_x0000_s1028" style="position:absolute;left:13716;top:25019;width:20574;height:8001;visibility:visible;mso-wrap-style:square;v-text-anchor:middle" arcsize="10923f" o:gfxdata="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" fillcolor="white [3212]" strokecolor="#373737 [1604]" strokeweight="1pt">
                   <v:stroke joinstyle="miter"/>
                   <v:textbox>
                     <w:txbxContent>
@@ -7477,8 +7418,8 @@
                     </w:txbxContent>
                   </v:textbox>
                 </v:roundrect>
-                <v:group id="Group_x0020_9" o:spid="_x0000_s1029" style="position:absolute;top:1257300;width:4800600;height:812800" coordsize="4800600,812800" o:gfxdata="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">
-                  <v:roundrect id="Rounded_x0020_Rectangle_x0020_5" o:spid="_x0000_s1030" style="position:absolute;width:2057400;height:800100;visibility:visible;mso-wrap-style:square;v-text-anchor:middle" arcsize="10923f" o:gfxdata="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" filled="f" strokecolor="#373737 [1604]" strokeweight="1pt">
+                <v:group id="Group 9" o:spid="_x0000_s1029" style="position:absolute;top:12573;width:48006;height:8128" coordsize="48006,8128" o:gfxdata="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">
+                  <v:roundrect id="Rounded Rectangle 5" o:spid="_x0000_s1030" style="position:absolute;width:20574;height:8001;visibility:visible;mso-wrap-style:square;v-text-anchor:middle" arcsize="10923f" o:gfxdata="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" filled="f" strokecolor="#373737 [1604]" strokeweight="1pt">
                     <v:stroke joinstyle="miter"/>
                     <v:textbox>
                       <w:txbxContent>
@@ -7504,7 +7445,7 @@
                       </w:txbxContent>
                     </v:textbox>
                   </v:roundrect>
-                  <v:roundrect id="Rounded_x0020_Rectangle_x0020_6" o:spid="_x0000_s1031" style="position:absolute;left:2743200;top:12700;width:2057400;height:800100;visibility:visible;mso-wrap-style:square;v-text-anchor:middle" arcsize="10923f" o:gfxdata="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" filled="f" strokecolor="#373737 [1604]" strokeweight="1pt">
+                  <v:roundrect id="Rounded Rectangle 6" o:spid="_x0000_s1031" style="position:absolute;left:27432;top:127;width:20574;height:8001;visibility:visible;mso-wrap-style:square;v-text-anchor:middle" arcsize="10923f" o:gfxdata="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" filled="f" strokecolor="#373737 [1604]" strokeweight="1pt">
                     <v:stroke joinstyle="miter"/>
                     <v:textbox>
                       <w:txbxContent>
@@ -7539,20 +7480,20 @@
                     </v:textbox>
                   </v:roundrect>
                 </v:group>
-                <v:shapetype id="_x0000_t32" coordsize="21600,21600" o:spt="32" o:oned="t" path="m0,0l21600,21600e" filled="f">
+                <v:shapetype id="_x0000_t32" coordsize="21600,21600" o:spt="32" o:oned="t" path="m,l21600,21600e" filled="f">
                   <v:path arrowok="t" fillok="f" o:connecttype="none"/>
                   <o:lock v:ext="edit" shapetype="t"/>
                 </v:shapetype>
-                <v:shape id="Straight_x0020_Arrow_x0020_Connector_x0020_10" o:spid="_x0000_s1032" type="#_x0000_t32" style="position:absolute;left:1028700;top:800100;width:685800;height:457200;flip:y;visibility:visible;mso-wrap-style:square" o:connectortype="straight" o:gfxdata="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" strokecolor="#707070 [3204]" strokeweight=".5pt">
+                <v:shape id="Straight Arrow Connector 10" o:spid="_x0000_s1032" type="#_x0000_t32" style="position:absolute;left:10287;top:8001;width:6858;height:4572;flip:y;visibility:visible;mso-wrap-style:square" o:connectortype="straight" o:gfxdata="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" strokecolor="#707070 [3204]" strokeweight=".5pt">
                   <v:stroke endarrow="block" joinstyle="miter"/>
                 </v:shape>
-                <v:shape id="Straight_x0020_Arrow_x0020_Connector_x0020_12" o:spid="_x0000_s1033" type="#_x0000_t32" style="position:absolute;left:2743200;top:800100;width:1028700;height:457200;visibility:visible;mso-wrap-style:square" o:connectortype="straight" o:gfxdata="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" strokecolor="#707070 [3204]" strokeweight=".5pt">
+                <v:shape id="Straight Arrow Connector 12" o:spid="_x0000_s1033" type="#_x0000_t32" style="position:absolute;left:27432;top:8001;width:10287;height:4572;visibility:visible;mso-wrap-style:square" o:connectortype="straight" o:gfxdata="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" strokecolor="#707070 [3204]" strokeweight=".5pt">
                   <v:stroke endarrow="block" joinstyle="miter"/>
                 </v:shape>
-                <v:shape id="Straight_x0020_Arrow_x0020_Connector_x0020_13" o:spid="_x0000_s1034" type="#_x0000_t32" style="position:absolute;left:1028700;top:2057400;width:914400;height:457200;flip:x y;visibility:visible;mso-wrap-style:square" o:connectortype="straight" o:gfxdata="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" strokecolor="#707070 [3204]" strokeweight=".5pt">
+                <v:shape id="Straight Arrow Connector 13" o:spid="_x0000_s1034" type="#_x0000_t32" style="position:absolute;left:10287;top:20574;width:9144;height:4572;flip:x y;visibility:visible;mso-wrap-style:square" o:connectortype="straight" o:gfxdata="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" strokecolor="#707070 [3204]" strokeweight=".5pt">
                   <v:stroke endarrow="block" joinstyle="miter"/>
                 </v:shape>
-                <v:shape id="Straight_x0020_Arrow_x0020_Connector_x0020_15" o:spid="_x0000_s1035" type="#_x0000_t32" style="position:absolute;left:2743200;top:2070100;width:1028700;height:457200;flip:x;visibility:visible;mso-wrap-style:square" o:connectortype="straight" o:gfxdata="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" strokecolor="#707070 [3204]" strokeweight=".5pt">
+                <v:shape id="Straight Arrow Connector 15" o:spid="_x0000_s1035" type="#_x0000_t32" style="position:absolute;left:27432;top:20701;width:10287;height:4572;flip:x;visibility:visible;mso-wrap-style:square" o:connectortype="straight" o:gfxdata="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" strokecolor="#707070 [3204]" strokeweight=".5pt">
                   <v:stroke endarrow="block" joinstyle="miter"/>
                 </v:shape>
                 <w10:wrap type="topAndBottom" anchorx="margin"/>
@@ -7566,7 +7507,275 @@
       <w:pPr>
         <w:pStyle w:val="Heading1"/>
       </w:pPr>
-      <w:bookmarkStart w:id="14" w:name="_Toc513160306"/>
+      <w:bookmarkStart w:id="13" w:name="_Toc513160306"/>
+      <w:r>
+        <w:lastRenderedPageBreak/>
+        <w:t>Using the RASL-MIRO Sensor React Package (as of July 2018)</w:t>
+      </w:r>
+    </w:p>
+    <w:p>
+      <w:r>
+        <w:t xml:space="preserve">The </w:t>
+      </w:r>
+      <w:proofErr w:type="spellStart"/>
+      <w:r>
+        <w:t>Rasl</w:t>
+      </w:r>
+      <w:proofErr w:type="spellEnd"/>
+      <w:r>
+        <w:t xml:space="preserve">-Miro </w:t>
+      </w:r>
+      <w:r>
+        <w:t xml:space="preserve">Sensor React </w:t>
+      </w:r>
+      <w:r>
+        <w:t xml:space="preserve">Package is a framework, mainly developed by James Zhu and Jacob </w:t>
+      </w:r>
+      <w:proofErr w:type="spellStart"/>
+      <w:r>
+        <w:t>Gloudemans</w:t>
+      </w:r>
+      <w:proofErr w:type="spellEnd"/>
+      <w:r>
+        <w:t>, with</w:t>
+      </w:r>
+      <w:r>
+        <w:t xml:space="preserve"> some edits, added code, and refactoring done by Sidharth Babu. It is a collection of scripts that allows for easily implementing sensor reactive programs. It consists of </w:t>
+      </w:r>
+      <w:r>
+        <w:t>3</w:t>
+      </w:r>
+      <w:r>
+        <w:t xml:space="preserve"> main files: Initiator.py, PrimaryHandler.py, interfaces.py</w:t>
+      </w:r>
+      <w:r>
+        <w:t xml:space="preserve">, and </w:t>
+      </w:r>
+      <w:r>
+        <w:t>(</w:t>
+      </w:r>
+      <w:r>
+        <w:t xml:space="preserve">The Package </w:t>
+      </w:r>
+      <w:r>
+        <w:t xml:space="preserve">can be found at this </w:t>
+      </w:r>
+      <w:proofErr w:type="spellStart"/>
+      <w:r>
+        <w:t>github</w:t>
+      </w:r>
+      <w:proofErr w:type="spellEnd"/>
+      <w:r>
+        <w:t xml:space="preserve"> link: </w:t>
+      </w:r>
+      <w:hyperlink r:id="rId15" w:history="1">
+        <w:r>
+          <w:rPr>
+            <w:rStyle w:val="Hyperlink"/>
+          </w:rPr>
+          <w:t>https://github.com/babusid/RASL-MIRO_Sensor_React</w:t>
+        </w:r>
+      </w:hyperlink>
+      <w:r>
+        <w:t>).</w:t>
+      </w:r>
+      <w:r>
+        <w:t xml:space="preserve"> </w:t>
+      </w:r>
+    </w:p>
+    <w:p>
+      <w:pPr>
+        <w:pStyle w:val="ListParagraph"/>
+        <w:numPr>
+          <w:ilvl w:val="0"/>
+          <w:numId w:val="6"/>
+        </w:numPr>
+      </w:pPr>
+      <w:r>
+        <w:t xml:space="preserve">Interfaces.py is used for directly interacting with the </w:t>
+      </w:r>
+      <w:proofErr w:type="gramStart"/>
+      <w:r>
+        <w:t>robots</w:t>
+      </w:r>
+      <w:proofErr w:type="gramEnd"/>
+      <w:r>
+        <w:t xml:space="preserve"> sensors. It also handles all the ROS message </w:t>
+      </w:r>
+      <w:proofErr w:type="gramStart"/>
+      <w:r>
+        <w:t>handling, and</w:t>
+      </w:r>
+      <w:proofErr w:type="gramEnd"/>
+      <w:r>
+        <w:t xml:space="preserve"> provides many methods that make it much easier to interact with the robot compared to individually modifying variables within the class. Examples include </w:t>
+      </w:r>
+      <w:proofErr w:type="spellStart"/>
+      <w:r>
+        <w:t>drive_</w:t>
+      </w:r>
+      <w:proofErr w:type="gramStart"/>
+      <w:r>
+        <w:t>straight</w:t>
+      </w:r>
+      <w:proofErr w:type="spellEnd"/>
+      <w:r>
+        <w:t>(</w:t>
+      </w:r>
+      <w:proofErr w:type="gramEnd"/>
+      <w:r>
+        <w:t xml:space="preserve">) and </w:t>
+      </w:r>
+      <w:proofErr w:type="spellStart"/>
+      <w:r>
+        <w:t>tail_move</w:t>
+      </w:r>
+      <w:proofErr w:type="spellEnd"/>
+      <w:r>
+        <w:t xml:space="preserve">(). Using these methods in conjunction with sensor readings </w:t>
+      </w:r>
+      <w:r>
+        <w:t>allow one to develop a reactive robot relatively quickly. This is the most important file for interacting with the Miro directly.</w:t>
+      </w:r>
+      <w:r>
+        <w:t xml:space="preserve"> It </w:t>
+      </w:r>
+      <w:proofErr w:type="gramStart"/>
+      <w:r>
+        <w:t>has  a</w:t>
+      </w:r>
+      <w:proofErr w:type="gramEnd"/>
+      <w:r>
+        <w:t xml:space="preserve"> primary interface class which is the base for the Primary Handler python file, as well as other interfaces for use with the cameras and microphones</w:t>
+      </w:r>
+    </w:p>
+    <w:p>
+      <w:pPr>
+        <w:pStyle w:val="ListParagraph"/>
+        <w:numPr>
+          <w:ilvl w:val="0"/>
+          <w:numId w:val="6"/>
+        </w:numPr>
+      </w:pPr>
+      <w:r>
+        <w:t>The second file is PrimaryHandler.py. This is the file one should edit to develop a reactive software. Within the file, there is a method (</w:t>
+      </w:r>
+      <w:proofErr w:type="spellStart"/>
+      <w:r>
+        <w:t>sensor_</w:t>
+      </w:r>
+      <w:proofErr w:type="gramStart"/>
+      <w:r>
+        <w:t>interrupt</w:t>
+      </w:r>
+      <w:proofErr w:type="spellEnd"/>
+      <w:r>
+        <w:t>(</w:t>
+      </w:r>
+      <w:proofErr w:type="gramEnd"/>
+      <w:r>
+        <w:t xml:space="preserve">) ). As found in the packages stock state, when the Miro is touched it will execute a </w:t>
+      </w:r>
+      <w:proofErr w:type="spellStart"/>
+      <w:r>
+        <w:t>headnod</w:t>
+      </w:r>
+      <w:proofErr w:type="spellEnd"/>
+      <w:r>
+        <w:t xml:space="preserve"> and a tail wag action. The if statements within this method are what one would have to modify to develop a reactive program. The method is present within a class called </w:t>
+      </w:r>
+      <w:proofErr w:type="spellStart"/>
+      <w:r>
+        <w:t>SecondaryInterface</w:t>
+      </w:r>
+      <w:proofErr w:type="spellEnd"/>
+      <w:r>
+        <w:t xml:space="preserve">. This class, when constructed, allows one to give a default state of motion to the robot, which </w:t>
+      </w:r>
+      <w:proofErr w:type="spellStart"/>
+      <w:r>
+        <w:t>sensor_interrupt</w:t>
+      </w:r>
+      <w:proofErr w:type="spellEnd"/>
+      <w:r>
+        <w:t xml:space="preserve"> will revert to whenever there is no sensor input.</w:t>
+      </w:r>
+    </w:p>
+    <w:p>
+      <w:pPr>
+        <w:pStyle w:val="ListParagraph"/>
+        <w:numPr>
+          <w:ilvl w:val="0"/>
+          <w:numId w:val="6"/>
+        </w:numPr>
+      </w:pPr>
+      <w:r>
+        <w:t xml:space="preserve"> The third file is Initiator.py. This file is the executor file, and all it does is create a ROS node for the </w:t>
+      </w:r>
+      <w:proofErr w:type="gramStart"/>
+      <w:r>
+        <w:t>robot, and</w:t>
+      </w:r>
+      <w:proofErr w:type="gramEnd"/>
+      <w:r>
+        <w:t xml:space="preserve"> create an instance of the </w:t>
+      </w:r>
+      <w:proofErr w:type="spellStart"/>
+      <w:r>
+        <w:t>SecondaryInterface</w:t>
+      </w:r>
+      <w:proofErr w:type="spellEnd"/>
+      <w:r>
+        <w:t xml:space="preserve"> class. The only thing one should edit here, is the arguments of the </w:t>
+      </w:r>
+      <w:proofErr w:type="spellStart"/>
+      <w:r>
+        <w:t>SecondaryInterface</w:t>
+      </w:r>
+      <w:proofErr w:type="spellEnd"/>
+      <w:r>
+        <w:t xml:space="preserve"> constructor, so that they can change their state of default motion. </w:t>
+      </w:r>
+    </w:p>
+    <w:p>
+      <w:pPr>
+        <w:ind w:left="765"/>
+      </w:pPr>
+      <w:r>
+        <w:t>In overview, the main quick development should be done within PrimaryHandler.py which is the ideal place to put together a reactive program using already declared methods and variables if needed. If you need to simplify a complex set of actions down to a method, that should be done in the interfaces.py file</w:t>
+      </w:r>
+      <w:r>
+        <w:t xml:space="preserve">. </w:t>
+      </w:r>
+      <w:r>
+        <w:t>And Initiator.py is the execution file where you declare the default state of motion for the robot.</w:t>
+      </w:r>
+      <w:r>
+        <w:t xml:space="preserve"> </w:t>
+      </w:r>
+    </w:p>
+    <w:p>
+      <w:pPr>
+        <w:ind w:left="765"/>
+      </w:pPr>
+      <w:r>
+        <w:t xml:space="preserve">The files already have a default behavior coded within them. If you run Initiator.py with both files as they are given now, the </w:t>
+      </w:r>
+      <w:proofErr w:type="spellStart"/>
+      <w:r>
+        <w:t>MiRo</w:t>
+      </w:r>
+      <w:proofErr w:type="spellEnd"/>
+      <w:r>
+        <w:t xml:space="preserve"> will move around the room with a basic obstacle avoidance routine, whilst moving its ears for aesthetic effect. Furthermore, when stimulated through either set of touch sensors (head or body), it will respond through a dedicated movement for each stimulus.</w:t>
+      </w:r>
+      <w:bookmarkStart w:id="14" w:name="_GoBack"/>
+      <w:bookmarkEnd w:id="14"/>
+    </w:p>
+    <w:p>
+      <w:pPr>
+        <w:pStyle w:val="Heading1"/>
+      </w:pPr>
       <w:r>
         <w:rPr>
           <w:shd w:val="clear" w:color="auto" w:fill="FFFFFF"/>
@@ -7575,7 +7784,7 @@
         <w:lastRenderedPageBreak/>
         <w:t>Conclusion</w:t>
       </w:r>
-      <w:bookmarkEnd w:id="14"/>
+      <w:bookmarkEnd w:id="13"/>
     </w:p>
     <w:p>
       <w:pPr>
@@ -7591,7 +7800,7 @@
         </w:rPr>
         <w:t xml:space="preserve">This manual gave a rundown of many of the capabilities that MIRO has. There are certainly more that this robot can do and the reader is encouraged to explore the resources stated above to further develop MIRO. Any questions about this operating manual can be sent to </w:t>
       </w:r>
-      <w:hyperlink r:id="rId15" w:history="1">
+      <w:hyperlink r:id="rId16" w:history="1">
         <w:r>
           <w:rPr>
             <w:rStyle w:val="Hyperlink"/>
@@ -7608,7 +7817,7 @@
         </w:rPr>
         <w:t xml:space="preserve"> and any higher level questions about MIRO can be sent to </w:t>
       </w:r>
-      <w:hyperlink r:id="rId16" w:history="1">
+      <w:hyperlink r:id="rId17" w:history="1">
         <w:r>
           <w:rPr>
             <w:rStyle w:val="Hyperlink"/>
@@ -7627,7 +7836,7 @@
       </w:r>
     </w:p>
     <w:sectPr>
-      <w:footerReference w:type="default" r:id="rId17"/>
+      <w:footerReference w:type="default" r:id="rId18"/>
       <w:pgSz w:w="12240" w:h="15840"/>
       <w:pgMar w:top="1440" w:right="1800" w:bottom="1080" w:left="1800" w:header="720" w:footer="720" w:gutter="0"/>
       <w:cols w:space="720"/>
@@ -7639,7 +7848,7 @@
 </file>
 
 <file path=word/endnotes.xml><?xml version="1.0" encoding="utf-8"?>
-<w:endnotes xmlns:wpc="http://schemas.microsoft.com/office/word/2010/wordprocessingCanvas" xmlns:mo="http://schemas.microsoft.com/office/mac/office/2008/main" xmlns:mc="http://schemas.openxmlformats.org/markup-compatibility/2006" xmlns:mv="urn:schemas-microsoft-com:mac:vml" xmlns:o="urn:schemas-microsoft-com:office:office" xmlns:r="http://schemas.openxmlformats.org/officeDocument/2006/relationships" xmlns:m="http://schemas.openxmlformats.org/officeDocument/2006/math" xmlns:v="urn:schemas-microsoft-com:vml" xmlns:wp14="http://schemas.microsoft.com/office/word/2010/wordprocessingDrawing" xmlns:wp="http://schemas.openxmlformats.org/drawingml/2006/wordprocessingDrawing" xmlns:w10="urn:schemas-microsoft-com:office:word" xmlns:w="http://schemas.openxmlformats.org/wordprocessingml/2006/main" xmlns:w14="http://schemas.microsoft.com/office/word/2010/wordml" xmlns:w15="http://schemas.microsoft.com/office/word/2012/wordml" xmlns:wpg="http://schemas.microsoft.com/office/word/2010/wordprocessingGroup" xmlns:wpi="http://schemas.microsoft.com/office/word/2010/wordprocessingInk" xmlns:wne="http://schemas.microsoft.com/office/word/2006/wordml" xmlns:wps="http://schemas.microsoft.com/office/word/2010/wordprocessingShape" mc:Ignorable="w14 w15 wp14">
+<w:endnotes xmlns:wpc="http://schemas.microsoft.com/office/word/2010/wordprocessingCanvas" xmlns:cx="http://schemas.microsoft.com/office/drawing/2014/chartex" xmlns:cx1="http://schemas.microsoft.com/office/drawing/2015/9/8/chartex" xmlns:cx2="http://schemas.microsoft.com/office/drawing/2015/10/21/chartex" xmlns:cx3="http://schemas.microsoft.com/office/drawing/2016/5/9/chartex" xmlns:cx4="http://schemas.microsoft.com/office/drawing/2016/5/10/chartex" xmlns:cx5="http://schemas.microsoft.com/office/drawing/2016/5/11/chartex" xmlns:cx6="http://schemas.microsoft.com/office/drawing/2016/5/12/chartex" xmlns:cx7="http://schemas.microsoft.com/office/drawing/2016/5/13/chartex" xmlns:cx8="http://schemas.microsoft.com/office/drawing/2016/5/14/chartex" xmlns:mc="http://schemas.openxmlformats.org/markup-compatibility/2006" xmlns:aink="http://schemas.microsoft.com/office/drawing/2016/ink" xmlns:am3d="http://schemas.microsoft.com/office/drawing/2017/model3d" xmlns:o="urn:schemas-microsoft-com:office:office" xmlns:r="http://schemas.openxmlformats.org/officeDocument/2006/relationships" xmlns:m="http://schemas.openxmlformats.org/officeDocument/2006/math" xmlns:v="urn:schemas-microsoft-com:vml" xmlns:wp14="http://schemas.microsoft.com/office/word/2010/wordprocessingDrawing" xmlns:wp="http://schemas.openxmlformats.org/drawingml/2006/wordprocessingDrawing" xmlns:w10="urn:schemas-microsoft-com:office:word" xmlns:w="http://schemas.openxmlformats.org/wordprocessingml/2006/main" xmlns:w14="http://schemas.microsoft.com/office/word/2010/wordml" xmlns:w15="http://schemas.microsoft.com/office/word/2012/wordml" xmlns:w16cid="http://schemas.microsoft.com/office/word/2016/wordml/cid" xmlns:w16se="http://schemas.microsoft.com/office/word/2015/wordml/symex" xmlns:wpg="http://schemas.microsoft.com/office/word/2010/wordprocessingGroup" xmlns:wpi="http://schemas.microsoft.com/office/word/2010/wordprocessingInk" xmlns:wne="http://schemas.microsoft.com/office/word/2006/wordml" xmlns:wps="http://schemas.microsoft.com/office/word/2010/wordprocessingShape" mc:Ignorable="w14 w15 w16se w16cid wp14">
   <w:endnote w:type="separator" w:id="-1">
     <w:p>
       <w:pPr>
@@ -7666,7 +7875,7 @@
 </file>
 
 <file path=word/footer1.xml><?xml version="1.0" encoding="utf-8"?>
-<w:ftr xmlns:wpc="http://schemas.microsoft.com/office/word/2010/wordprocessingCanvas" xmlns:mo="http://schemas.microsoft.com/office/mac/office/2008/main" xmlns:mc="http://schemas.openxmlformats.org/markup-compatibility/2006" xmlns:mv="urn:schemas-microsoft-com:mac:vml" xmlns:o="urn:schemas-microsoft-com:office:office" xmlns:r="http://schemas.openxmlformats.org/officeDocument/2006/relationships" xmlns:m="http://schemas.openxmlformats.org/officeDocument/2006/math" xmlns:v="urn:schemas-microsoft-com:vml" xmlns:wp14="http://schemas.microsoft.com/office/word/2010/wordprocessingDrawing" xmlns:wp="http://schemas.openxmlformats.org/drawingml/2006/wordprocessingDrawing" xmlns:w10="urn:schemas-microsoft-com:office:word" xmlns:w="http://schemas.openxmlformats.org/wordprocessingml/2006/main" xmlns:w14="http://schemas.microsoft.com/office/word/2010/wordml" xmlns:w15="http://schemas.microsoft.com/office/word/2012/wordml" xmlns:wpg="http://schemas.microsoft.com/office/word/2010/wordprocessingGroup" xmlns:wpi="http://schemas.microsoft.com/office/word/2010/wordprocessingInk" xmlns:wne="http://schemas.microsoft.com/office/word/2006/wordml" xmlns:wps="http://schemas.microsoft.com/office/word/2010/wordprocessingShape" mc:Ignorable="w14 w15 wp14">
+<w:ftr xmlns:wpc="http://schemas.microsoft.com/office/word/2010/wordprocessingCanvas" xmlns:cx="http://schemas.microsoft.com/office/drawing/2014/chartex" xmlns:cx1="http://schemas.microsoft.com/office/drawing/2015/9/8/chartex" xmlns:cx2="http://schemas.microsoft.com/office/drawing/2015/10/21/chartex" xmlns:cx3="http://schemas.microsoft.com/office/drawing/2016/5/9/chartex" xmlns:cx4="http://schemas.microsoft.com/office/drawing/2016/5/10/chartex" xmlns:cx5="http://schemas.microsoft.com/office/drawing/2016/5/11/chartex" xmlns:cx6="http://schemas.microsoft.com/office/drawing/2016/5/12/chartex" xmlns:cx7="http://schemas.microsoft.com/office/drawing/2016/5/13/chartex" xmlns:cx8="http://schemas.microsoft.com/office/drawing/2016/5/14/chartex" xmlns:mc="http://schemas.openxmlformats.org/markup-compatibility/2006" xmlns:aink="http://schemas.microsoft.com/office/drawing/2016/ink" xmlns:am3d="http://schemas.microsoft.com/office/drawing/2017/model3d" xmlns:o="urn:schemas-microsoft-com:office:office" xmlns:r="http://schemas.openxmlformats.org/officeDocument/2006/relationships" xmlns:m="http://schemas.openxmlformats.org/officeDocument/2006/math" xmlns:v="urn:schemas-microsoft-com:vml" xmlns:wp14="http://schemas.microsoft.com/office/word/2010/wordprocessingDrawing" xmlns:wp="http://schemas.openxmlformats.org/drawingml/2006/wordprocessingDrawing" xmlns:w10="urn:schemas-microsoft-com:office:word" xmlns:w="http://schemas.openxmlformats.org/wordprocessingml/2006/main" xmlns:w14="http://schemas.microsoft.com/office/word/2010/wordml" xmlns:w15="http://schemas.microsoft.com/office/word/2012/wordml" xmlns:w16cid="http://schemas.microsoft.com/office/word/2016/wordml/cid" xmlns:w16se="http://schemas.microsoft.com/office/word/2015/wordml/symex" xmlns:wpg="http://schemas.microsoft.com/office/word/2010/wordprocessingGroup" xmlns:wpi="http://schemas.microsoft.com/office/word/2010/wordprocessingInk" xmlns:wne="http://schemas.microsoft.com/office/word/2006/wordml" xmlns:wps="http://schemas.microsoft.com/office/word/2010/wordprocessingShape" mc:Ignorable="w14 w15 w16se w16cid wp14">
   <w:p>
     <w:pPr>
       <w:pStyle w:val="Footer"/>
@@ -7697,7 +7906,7 @@
 </file>
 
 <file path=word/footnotes.xml><?xml version="1.0" encoding="utf-8"?>
-<w:footnotes xmlns:wpc="http://schemas.microsoft.com/office/word/2010/wordprocessingCanvas" xmlns:mo="http://schemas.microsoft.com/office/mac/office/2008/main" xmlns:mc="http://schemas.openxmlformats.org/markup-compatibility/2006" xmlns:mv="urn:schemas-microsoft-com:mac:vml" xmlns:o="urn:schemas-microsoft-com:office:office" xmlns:r="http://schemas.openxmlformats.org/officeDocument/2006/relationships" xmlns:m="http://schemas.openxmlformats.org/officeDocument/2006/math" xmlns:v="urn:schemas-microsoft-com:vml" xmlns:wp14="http://schemas.microsoft.com/office/word/2010/wordprocessingDrawing" xmlns:wp="http://schemas.openxmlformats.org/drawingml/2006/wordprocessingDrawing" xmlns:w10="urn:schemas-microsoft-com:office:word" xmlns:w="http://schemas.openxmlformats.org/wordprocessingml/2006/main" xmlns:w14="http://schemas.microsoft.com/office/word/2010/wordml" xmlns:w15="http://schemas.microsoft.com/office/word/2012/wordml" xmlns:wpg="http://schemas.microsoft.com/office/word/2010/wordprocessingGroup" xmlns:wpi="http://schemas.microsoft.com/office/word/2010/wordprocessingInk" xmlns:wne="http://schemas.microsoft.com/office/word/2006/wordml" xmlns:wps="http://schemas.microsoft.com/office/word/2010/wordprocessingShape" mc:Ignorable="w14 w15 wp14">
+<w:footnotes xmlns:wpc="http://schemas.microsoft.com/office/word/2010/wordprocessingCanvas" xmlns:cx="http://schemas.microsoft.com/office/drawing/2014/chartex" xmlns:cx1="http://schemas.microsoft.com/office/drawing/2015/9/8/chartex" xmlns:cx2="http://schemas.microsoft.com/office/drawing/2015/10/21/chartex" xmlns:cx3="http://schemas.microsoft.com/office/drawing/2016/5/9/chartex" xmlns:cx4="http://schemas.microsoft.com/office/drawing/2016/5/10/chartex" xmlns:cx5="http://schemas.microsoft.com/office/drawing/2016/5/11/chartex" xmlns:cx6="http://schemas.microsoft.com/office/drawing/2016/5/12/chartex" xmlns:cx7="http://schemas.microsoft.com/office/drawing/2016/5/13/chartex" xmlns:cx8="http://schemas.microsoft.com/office/drawing/2016/5/14/chartex" xmlns:mc="http://schemas.openxmlformats.org/markup-compatibility/2006" xmlns:aink="http://schemas.microsoft.com/office/drawing/2016/ink" xmlns:am3d="http://schemas.microsoft.com/office/drawing/2017/model3d" xmlns:o="urn:schemas-microsoft-com:office:office" xmlns:r="http://schemas.openxmlformats.org/officeDocument/2006/relationships" xmlns:m="http://schemas.openxmlformats.org/officeDocument/2006/math" xmlns:v="urn:schemas-microsoft-com:vml" xmlns:wp14="http://schemas.microsoft.com/office/word/2010/wordprocessingDrawing" xmlns:wp="http://schemas.openxmlformats.org/drawingml/2006/wordprocessingDrawing" xmlns:w10="urn:schemas-microsoft-com:office:word" xmlns:w="http://schemas.openxmlformats.org/wordprocessingml/2006/main" xmlns:w14="http://schemas.microsoft.com/office/word/2010/wordml" xmlns:w15="http://schemas.microsoft.com/office/word/2012/wordml" xmlns:w16cid="http://schemas.microsoft.com/office/word/2016/wordml/cid" xmlns:w16se="http://schemas.microsoft.com/office/word/2015/wordml/symex" xmlns:wpg="http://schemas.microsoft.com/office/word/2010/wordprocessingGroup" xmlns:wpi="http://schemas.microsoft.com/office/word/2010/wordprocessingInk" xmlns:wne="http://schemas.microsoft.com/office/word/2006/wordml" xmlns:wps="http://schemas.microsoft.com/office/word/2010/wordprocessingShape" mc:Ignorable="w14 w15 w16se w16cid wp14">
   <w:footnote w:type="separator" w:id="-1">
     <w:p>
       <w:pPr>
@@ -7724,8 +7933,121 @@
 </file>
 
 <file path=word/numbering.xml><?xml version="1.0" encoding="utf-8"?>
-<w:numbering xmlns:wpc="http://schemas.microsoft.com/office/word/2010/wordprocessingCanvas" xmlns:mo="http://schemas.microsoft.com/office/mac/office/2008/main" xmlns:mc="http://schemas.openxmlformats.org/markup-compatibility/2006" xmlns:mv="urn:schemas-microsoft-com:mac:vml" xmlns:o="urn:schemas-microsoft-com:office:office" xmlns:r="http://schemas.openxmlformats.org/officeDocument/2006/relationships" xmlns:m="http://schemas.openxmlformats.org/officeDocument/2006/math" xmlns:v="urn:schemas-microsoft-com:vml" xmlns:wp14="http://schemas.microsoft.com/office/word/2010/wordprocessingDrawing" xmlns:wp="http://schemas.openxmlformats.org/drawingml/2006/wordprocessingDrawing" xmlns:w10="urn:schemas-microsoft-com:office:word" xmlns:w="http://schemas.openxmlformats.org/wordprocessingml/2006/main" xmlns:w14="http://schemas.microsoft.com/office/word/2010/wordml" xmlns:w15="http://schemas.microsoft.com/office/word/2012/wordml" xmlns:wpg="http://schemas.microsoft.com/office/word/2010/wordprocessingGroup" xmlns:wpi="http://schemas.microsoft.com/office/word/2010/wordprocessingInk" xmlns:wne="http://schemas.microsoft.com/office/word/2006/wordml" xmlns:wps="http://schemas.microsoft.com/office/word/2010/wordprocessingShape" mc:Ignorable="w14 w15 wp14">
-  <w:abstractNum w:abstractNumId="0">
+<w:numbering xmlns:wpc="http://schemas.microsoft.com/office/word/2010/wordprocessingCanvas" xmlns:cx="http://schemas.microsoft.com/office/drawing/2014/chartex" xmlns:cx1="http://schemas.microsoft.com/office/drawing/2015/9/8/chartex" xmlns:cx2="http://schemas.microsoft.com/office/drawing/2015/10/21/chartex" xmlns:cx3="http://schemas.microsoft.com/office/drawing/2016/5/9/chartex" xmlns:cx4="http://schemas.microsoft.com/office/drawing/2016/5/10/chartex" xmlns:cx5="http://schemas.microsoft.com/office/drawing/2016/5/11/chartex" xmlns:cx6="http://schemas.microsoft.com/office/drawing/2016/5/12/chartex" xmlns:cx7="http://schemas.microsoft.com/office/drawing/2016/5/13/chartex" xmlns:cx8="http://schemas.microsoft.com/office/drawing/2016/5/14/chartex" xmlns:mc="http://schemas.openxmlformats.org/markup-compatibility/2006" xmlns:aink="http://schemas.microsoft.com/office/drawing/2016/ink" xmlns:am3d="http://schemas.microsoft.com/office/drawing/2017/model3d" xmlns:o="urn:schemas-microsoft-com:office:office" xmlns:r="http://schemas.openxmlformats.org/officeDocument/2006/relationships" xmlns:m="http://schemas.openxmlformats.org/officeDocument/2006/math" xmlns:v="urn:schemas-microsoft-com:vml" xmlns:wp14="http://schemas.microsoft.com/office/word/2010/wordprocessingDrawing" xmlns:wp="http://schemas.openxmlformats.org/drawingml/2006/wordprocessingDrawing" xmlns:w10="urn:schemas-microsoft-com:office:word" xmlns:w="http://schemas.openxmlformats.org/wordprocessingml/2006/main" xmlns:w14="http://schemas.microsoft.com/office/word/2010/wordml" xmlns:w15="http://schemas.microsoft.com/office/word/2012/wordml" xmlns:w16cid="http://schemas.microsoft.com/office/word/2016/wordml/cid" xmlns:w16se="http://schemas.microsoft.com/office/word/2015/wordml/symex" xmlns:wpg="http://schemas.microsoft.com/office/word/2010/wordprocessingGroup" xmlns:wpi="http://schemas.microsoft.com/office/word/2010/wordprocessingInk" xmlns:wne="http://schemas.microsoft.com/office/word/2006/wordml" xmlns:wps="http://schemas.microsoft.com/office/word/2010/wordprocessingShape" mc:Ignorable="w14 w15 w16se w16cid wp14">
+  <w:abstractNum w:abstractNumId="0" w15:restartNumberingAfterBreak="0">
+    <w:nsid w:val="144C5BF0"/>
+    <w:multiLevelType w:val="hybridMultilevel"/>
+    <w:tmpl w:val="C0C283CE"/>
+    <w:lvl w:ilvl="0" w:tplc="04090001">
+      <w:start w:val="1"/>
+      <w:numFmt w:val="bullet"/>
+      <w:lvlText w:val=""/>
+      <w:lvlJc w:val="left"/>
+      <w:pPr>
+        <w:ind w:left="1125" w:hanging="360"/>
+      </w:pPr>
+      <w:rPr>
+        <w:rFonts w:ascii="Symbol" w:hAnsi="Symbol" w:hint="default"/>
+      </w:rPr>
+    </w:lvl>
+    <w:lvl w:ilvl="1" w:tplc="04090003" w:tentative="1">
+      <w:start w:val="1"/>
+      <w:numFmt w:val="bullet"/>
+      <w:lvlText w:val="o"/>
+      <w:lvlJc w:val="left"/>
+      <w:pPr>
+        <w:ind w:left="1845" w:hanging="360"/>
+      </w:pPr>
+      <w:rPr>
+        <w:rFonts w:ascii="Courier New" w:hAnsi="Courier New" w:cs="Courier New" w:hint="default"/>
+      </w:rPr>
+    </w:lvl>
+    <w:lvl w:ilvl="2" w:tplc="04090005" w:tentative="1">
+      <w:start w:val="1"/>
+      <w:numFmt w:val="bullet"/>
+      <w:lvlText w:val=""/>
+      <w:lvlJc w:val="left"/>
+      <w:pPr>
+        <w:ind w:left="2565" w:hanging="360"/>
+      </w:pPr>
+      <w:rPr>
+        <w:rFonts w:ascii="Wingdings" w:hAnsi="Wingdings" w:hint="default"/>
+      </w:rPr>
+    </w:lvl>
+    <w:lvl w:ilvl="3" w:tplc="04090001" w:tentative="1">
+      <w:start w:val="1"/>
+      <w:numFmt w:val="bullet"/>
+      <w:lvlText w:val=""/>
+      <w:lvlJc w:val="left"/>
+      <w:pPr>
+        <w:ind w:left="3285" w:hanging="360"/>
+      </w:pPr>
+      <w:rPr>
+        <w:rFonts w:ascii="Symbol" w:hAnsi="Symbol" w:hint="default"/>
+      </w:rPr>
+    </w:lvl>
+    <w:lvl w:ilvl="4" w:tplc="04090003" w:tentative="1">
+      <w:start w:val="1"/>
+      <w:numFmt w:val="bullet"/>
+      <w:lvlText w:val="o"/>
+      <w:lvlJc w:val="left"/>
+      <w:pPr>
+        <w:ind w:left="4005" w:hanging="360"/>
+      </w:pPr>
+      <w:rPr>
+        <w:rFonts w:ascii="Courier New" w:hAnsi="Courier New" w:cs="Courier New" w:hint="default"/>
+      </w:rPr>
+    </w:lvl>
+    <w:lvl w:ilvl="5" w:tplc="04090005" w:tentative="1">
+      <w:start w:val="1"/>
+      <w:numFmt w:val="bullet"/>
+      <w:lvlText w:val=""/>
+      <w:lvlJc w:val="left"/>
+      <w:pPr>
+        <w:ind w:left="4725" w:hanging="360"/>
+      </w:pPr>
+      <w:rPr>
+        <w:rFonts w:ascii="Wingdings" w:hAnsi="Wingdings" w:hint="default"/>
+      </w:rPr>
+    </w:lvl>
+    <w:lvl w:ilvl="6" w:tplc="04090001" w:tentative="1">
+      <w:start w:val="1"/>
+      <w:numFmt w:val="bullet"/>
+      <w:lvlText w:val=""/>
+      <w:lvlJc w:val="left"/>
+      <w:pPr>
+        <w:ind w:left="5445" w:hanging="360"/>
+      </w:pPr>
+      <w:rPr>
+        <w:rFonts w:ascii="Symbol" w:hAnsi="Symbol" w:hint="default"/>
+      </w:rPr>
+    </w:lvl>
+    <w:lvl w:ilvl="7" w:tplc="04090003" w:tentative="1">
+      <w:start w:val="1"/>
+      <w:numFmt w:val="bullet"/>
+      <w:lvlText w:val="o"/>
+      <w:lvlJc w:val="left"/>
+      <w:pPr>
+        <w:ind w:left="6165" w:hanging="360"/>
+      </w:pPr>
+      <w:rPr>
+        <w:rFonts w:ascii="Courier New" w:hAnsi="Courier New" w:cs="Courier New" w:hint="default"/>
+      </w:rPr>
+    </w:lvl>
+    <w:lvl w:ilvl="8" w:tplc="04090005" w:tentative="1">
+      <w:start w:val="1"/>
+      <w:numFmt w:val="bullet"/>
+      <w:lvlText w:val=""/>
+      <w:lvlJc w:val="left"/>
+      <w:pPr>
+        <w:ind w:left="6885" w:hanging="360"/>
+      </w:pPr>
+      <w:rPr>
+        <w:rFonts w:ascii="Wingdings" w:hAnsi="Wingdings" w:hint="default"/>
+      </w:rPr>
+    </w:lvl>
+  </w:abstractNum>
+  <w:abstractNum w:abstractNumId="1" w15:restartNumberingAfterBreak="0">
     <w:nsid w:val="14F70AB6"/>
     <w:multiLevelType w:val="hybridMultilevel"/>
     <w:tmpl w:val="343C6BE8"/>
@@ -7838,7 +8160,7 @@
       </w:rPr>
     </w:lvl>
   </w:abstractNum>
-  <w:abstractNum w:abstractNumId="1">
+  <w:abstractNum w:abstractNumId="2" w15:restartNumberingAfterBreak="0">
     <w:nsid w:val="374D3C3C"/>
     <w:multiLevelType w:val="hybridMultilevel"/>
     <w:tmpl w:val="0B38C970"/>
@@ -7951,7 +8273,7 @@
       </w:rPr>
     </w:lvl>
   </w:abstractNum>
-  <w:abstractNum w:abstractNumId="2">
+  <w:abstractNum w:abstractNumId="3" w15:restartNumberingAfterBreak="0">
     <w:nsid w:val="3B112E47"/>
     <w:multiLevelType w:val="hybridMultilevel"/>
     <w:tmpl w:val="0B8EAE60"/>
@@ -8064,7 +8386,120 @@
       </w:rPr>
     </w:lvl>
   </w:abstractNum>
-  <w:abstractNum w:abstractNumId="3">
+  <w:abstractNum w:abstractNumId="4" w15:restartNumberingAfterBreak="0">
+    <w:nsid w:val="4895497A"/>
+    <w:multiLevelType w:val="hybridMultilevel"/>
+    <w:tmpl w:val="177E8E26"/>
+    <w:lvl w:ilvl="0" w:tplc="04090001">
+      <w:start w:val="1"/>
+      <w:numFmt w:val="bullet"/>
+      <w:lvlText w:val=""/>
+      <w:lvlJc w:val="left"/>
+      <w:pPr>
+        <w:ind w:left="1125" w:hanging="360"/>
+      </w:pPr>
+      <w:rPr>
+        <w:rFonts w:ascii="Symbol" w:hAnsi="Symbol" w:hint="default"/>
+      </w:rPr>
+    </w:lvl>
+    <w:lvl w:ilvl="1" w:tplc="04090003">
+      <w:start w:val="1"/>
+      <w:numFmt w:val="bullet"/>
+      <w:lvlText w:val="o"/>
+      <w:lvlJc w:val="left"/>
+      <w:pPr>
+        <w:ind w:left="1845" w:hanging="360"/>
+      </w:pPr>
+      <w:rPr>
+        <w:rFonts w:ascii="Courier New" w:hAnsi="Courier New" w:cs="Courier New" w:hint="default"/>
+      </w:rPr>
+    </w:lvl>
+    <w:lvl w:ilvl="2" w:tplc="04090005" w:tentative="1">
+      <w:start w:val="1"/>
+      <w:numFmt w:val="bullet"/>
+      <w:lvlText w:val=""/>
+      <w:lvlJc w:val="left"/>
+      <w:pPr>
+        <w:ind w:left="2565" w:hanging="360"/>
+      </w:pPr>
+      <w:rPr>
+        <w:rFonts w:ascii="Wingdings" w:hAnsi="Wingdings" w:hint="default"/>
+      </w:rPr>
+    </w:lvl>
+    <w:lvl w:ilvl="3" w:tplc="04090001" w:tentative="1">
+      <w:start w:val="1"/>
+      <w:numFmt w:val="bullet"/>
+      <w:lvlText w:val=""/>
+      <w:lvlJc w:val="left"/>
+      <w:pPr>
+        <w:ind w:left="3285" w:hanging="360"/>
+      </w:pPr>
+      <w:rPr>
+        <w:rFonts w:ascii="Symbol" w:hAnsi="Symbol" w:hint="default"/>
+      </w:rPr>
+    </w:lvl>
+    <w:lvl w:ilvl="4" w:tplc="04090003" w:tentative="1">
+      <w:start w:val="1"/>
+      <w:numFmt w:val="bullet"/>
+      <w:lvlText w:val="o"/>
+      <w:lvlJc w:val="left"/>
+      <w:pPr>
+        <w:ind w:left="4005" w:hanging="360"/>
+      </w:pPr>
+      <w:rPr>
+        <w:rFonts w:ascii="Courier New" w:hAnsi="Courier New" w:cs="Courier New" w:hint="default"/>
+      </w:rPr>
+    </w:lvl>
+    <w:lvl w:ilvl="5" w:tplc="04090005" w:tentative="1">
+      <w:start w:val="1"/>
+      <w:numFmt w:val="bullet"/>
+      <w:lvlText w:val=""/>
+      <w:lvlJc w:val="left"/>
+      <w:pPr>
+        <w:ind w:left="4725" w:hanging="360"/>
+      </w:pPr>
+      <w:rPr>
+        <w:rFonts w:ascii="Wingdings" w:hAnsi="Wingdings" w:hint="default"/>
+      </w:rPr>
+    </w:lvl>
+    <w:lvl w:ilvl="6" w:tplc="04090001" w:tentative="1">
+      <w:start w:val="1"/>
+      <w:numFmt w:val="bullet"/>
+      <w:lvlText w:val=""/>
+      <w:lvlJc w:val="left"/>
+      <w:pPr>
+        <w:ind w:left="5445" w:hanging="360"/>
+      </w:pPr>
+      <w:rPr>
+        <w:rFonts w:ascii="Symbol" w:hAnsi="Symbol" w:hint="default"/>
+      </w:rPr>
+    </w:lvl>
+    <w:lvl w:ilvl="7" w:tplc="04090003" w:tentative="1">
+      <w:start w:val="1"/>
+      <w:numFmt w:val="bullet"/>
+      <w:lvlText w:val="o"/>
+      <w:lvlJc w:val="left"/>
+      <w:pPr>
+        <w:ind w:left="6165" w:hanging="360"/>
+      </w:pPr>
+      <w:rPr>
+        <w:rFonts w:ascii="Courier New" w:hAnsi="Courier New" w:cs="Courier New" w:hint="default"/>
+      </w:rPr>
+    </w:lvl>
+    <w:lvl w:ilvl="8" w:tplc="04090005" w:tentative="1">
+      <w:start w:val="1"/>
+      <w:numFmt w:val="bullet"/>
+      <w:lvlText w:val=""/>
+      <w:lvlJc w:val="left"/>
+      <w:pPr>
+        <w:ind w:left="6885" w:hanging="360"/>
+      </w:pPr>
+      <w:rPr>
+        <w:rFonts w:ascii="Wingdings" w:hAnsi="Wingdings" w:hint="default"/>
+      </w:rPr>
+    </w:lvl>
+  </w:abstractNum>
+  <w:abstractNum w:abstractNumId="5" w15:restartNumberingAfterBreak="0">
     <w:nsid w:val="48FB0E3A"/>
     <w:multiLevelType w:val="multilevel"/>
     <w:tmpl w:val="D6E81BDE"/>
@@ -8187,22 +8622,28 @@
     </w:lvl>
   </w:abstractNum>
   <w:num w:numId="1">
+    <w:abstractNumId w:val="5"/>
+  </w:num>
+  <w:num w:numId="2">
+    <w:abstractNumId w:val="2"/>
+  </w:num>
+  <w:num w:numId="3">
     <w:abstractNumId w:val="3"/>
   </w:num>
-  <w:num w:numId="2">
+  <w:num w:numId="4">
     <w:abstractNumId w:val="1"/>
   </w:num>
-  <w:num w:numId="3">
-    <w:abstractNumId w:val="2"/>
+  <w:num w:numId="5">
+    <w:abstractNumId w:val="0"/>
   </w:num>
-  <w:num w:numId="4">
-    <w:abstractNumId w:val="0"/>
+  <w:num w:numId="6">
+    <w:abstractNumId w:val="4"/>
   </w:num>
 </w:numbering>
 </file>
 
 <file path=word/styles.xml><?xml version="1.0" encoding="utf-8"?>
-<w:styles xmlns:mc="http://schemas.openxmlformats.org/markup-compatibility/2006" xmlns:r="http://schemas.openxmlformats.org/officeDocument/2006/relationships" xmlns:w="http://schemas.openxmlformats.org/wordprocessingml/2006/main" xmlns:w14="http://schemas.microsoft.com/office/word/2010/wordml" xmlns:w15="http://schemas.microsoft.com/office/word/2012/wordml" mc:Ignorable="w14 w15">
+<w:styles xmlns:mc="http://schemas.openxmlformats.org/markup-compatibility/2006" xmlns:r="http://schemas.openxmlformats.org/officeDocument/2006/relationships" xmlns:w="http://schemas.openxmlformats.org/wordprocessingml/2006/main" xmlns:w14="http://schemas.microsoft.com/office/word/2010/wordml" xmlns:w15="http://schemas.microsoft.com/office/word/2012/wordml" xmlns:w16cid="http://schemas.microsoft.com/office/word/2016/wordml/cid" xmlns:w16se="http://schemas.microsoft.com/office/word/2015/wordml/symex" mc:Ignorable="w14 w15 w16se w16cid">
   <w:docDefaults>
     <w:rPrDefault>
       <w:rPr>
@@ -8220,7 +8661,7 @@
       </w:pPr>
     </w:pPrDefault>
   </w:docDefaults>
-  <w:latentStyles w:defLockedState="0" w:defUIPriority="99" w:defSemiHidden="0" w:defUnhideWhenUsed="0" w:defQFormat="0" w:count="380">
+  <w:latentStyles w:defLockedState="0" w:defUIPriority="99" w:defSemiHidden="0" w:defUnhideWhenUsed="0" w:defQFormat="0" w:count="375">
     <w:lsdException w:name="Normal" w:uiPriority="0" w:qFormat="1"/>
     <w:lsdException w:name="heading 1" w:uiPriority="9" w:qFormat="1"/>
     <w:lsdException w:name="heading 2" w:semiHidden="1" w:uiPriority="9" w:unhideWhenUsed="1" w:qFormat="1"/>
@@ -9410,6 +9851,16 @@
     <w:basedOn w:val="DefaultParagraphFont"/>
     <w:rsid w:val="001E4596"/>
   </w:style>
+  <w:style w:type="character" w:styleId="UnresolvedMention">
+    <w:name w:val="Unresolved Mention"/>
+    <w:basedOn w:val="DefaultParagraphFont"/>
+    <w:uiPriority w:val="99"/>
+    <w:rsid w:val="001A4F9A"/>
+    <w:rPr>
+      <w:color w:val="605E5C"/>
+      <w:shd w:val="clear" w:color="auto" w:fill="E1DFDD"/>
+    </w:rPr>
+  </w:style>
 </w:styles>
 </file>
 
@@ -9679,7 +10130,7 @@
 </file>
 
 <file path=customXml/itemProps1.xml><?xml version="1.0" encoding="utf-8"?>
-<ds:datastoreItem xmlns:ds="http://schemas.openxmlformats.org/officeDocument/2006/customXml" ds:itemID="{E5BA48FE-EE14-6441-916F-831B42259CB6}">
+<ds:datastoreItem xmlns:ds="http://schemas.openxmlformats.org/officeDocument/2006/customXml" ds:itemID="{22EA4884-3B9C-4C9C-84BE-A85BE4C93092}">
   <ds:schemaRefs>
     <ds:schemaRef ds:uri="http://schemas.openxmlformats.org/officeDocument/2006/bibliography"/>
   </ds:schemaRefs>
